--- a/docs/bookdown-demo-rus.docx
+++ b/docs/bookdown-demo-rus.docx
@@ -107,7 +107,7 @@
         <w:pStyle w:val="a6"/>
       </w:pPr>
       <w:r>
-        <w:t xml:space="preserve">2023-10-02</w:t>
+        <w:t xml:space="preserve">2023-10-03</w:t>
       </w:r>
     </w:p>
     <w:sdt>
@@ -14656,7 +14656,7 @@
         <w:br/>
       </w:r>
       <w:r>
-        <w:t xml:space="preserve">Мы про… аппендицит, если что…</w:t>
+        <w:t xml:space="preserve">Мы про… аппендикс, если что…</w:t>
       </w:r>
     </w:p>
     <w:bookmarkEnd w:id="158"/>
@@ -14674,7 +14674,7 @@
         <w:pStyle w:val="FirstParagraph"/>
       </w:pPr>
       <w:r>
-        <w:t xml:space="preserve">В то числе и целебных…</w:t>
+        <w:t xml:space="preserve">В том числе и целебных…</w:t>
       </w:r>
     </w:p>
     <w:bookmarkStart w:id="162" w:name="refs"/>
